--- a/intro_chapter/Introduction_v11.docx
+++ b/intro_chapter/Introduction_v11.docx
@@ -1334,43 +1334,7 @@
         <w:rPr>
           <w:rFonts w:cstheme="minorHAnsi"/>
         </w:rPr>
-        <w:t>The</w:t>
-      </w:r>
-      <w:r>
-        <w:rPr>
-          <w:rFonts w:cstheme="minorHAnsi"/>
-        </w:rPr>
-        <w:t xml:space="preserve"> membrane</w:t>
-      </w:r>
-      <w:r>
-        <w:rPr>
-          <w:rFonts w:cstheme="minorHAnsi"/>
-        </w:rPr>
-        <w:t xml:space="preserve"> bilayer is composed of phospholipids, amphipathic molecules made of two distinct components: hydrophilic</w:t>
-      </w:r>
-      <w:r>
-        <w:rPr>
-          <w:rFonts w:cstheme="minorHAnsi"/>
-        </w:rPr>
-        <w:t xml:space="preserve"> (water-loving)</w:t>
-      </w:r>
-      <w:r>
-        <w:rPr>
-          <w:rFonts w:cstheme="minorHAnsi"/>
-        </w:rPr>
-        <w:t xml:space="preserve"> heads and hydrophobic</w:t>
-      </w:r>
-      <w:r>
-        <w:rPr>
-          <w:rFonts w:cstheme="minorHAnsi"/>
-        </w:rPr>
-        <w:t xml:space="preserve"> (water-fearing)</w:t>
-      </w:r>
-      <w:r>
-        <w:rPr>
-          <w:rFonts w:cstheme="minorHAnsi"/>
-        </w:rPr>
-        <w:t xml:space="preserve"> tails. To form the bilayer, hydrophobic tails are sandwiched between hydrophilic heads exposed to the soluble cell cytoplasm and outer environment. </w:t>
+        <w:t xml:space="preserve">The membrane bilayer is composed of phospholipids, amphipathic molecules made of two distinct components: hydrophilic (water-loving) heads and hydrophobic (water-fearing) tails. To form the bilayer, hydrophobic tails are sandwiched between hydrophilic heads exposed to the soluble cell cytoplasm and outer environment. </w:t>
       </w:r>
       <w:r>
         <w:rPr>
@@ -4360,14 +4324,9 @@
         <w:t xml:space="preserve"> </w:t>
       </w:r>
       <w:r>
-        <w:t xml:space="preserve">Determining driving forces in membrane protein </w:t>
-      </w:r>
-      <w:proofErr w:type="gramStart"/>
-      <w:r>
-        <w:t>folding</w:t>
+        <w:t>Determining driving forces in membrane protein folding</w:t>
       </w:r>
       <w:bookmarkEnd w:id="4"/>
-      <w:proofErr w:type="gramEnd"/>
     </w:p>
     <w:p>
       <w:pPr>
@@ -8536,15 +8495,7 @@
         <w:fldChar w:fldCharType="end"/>
       </w:r>
       <w:r>
-        <w:t xml:space="preserve">. GAS is an acronym for the three AAs typically found in the sequence: </w:t>
-      </w:r>
-      <w:proofErr w:type="spellStart"/>
-      <w:r>
-        <w:t>Gly</w:t>
-      </w:r>
-      <w:proofErr w:type="spellEnd"/>
-      <w:r>
-        <w:t>, Ala, and Ser. These small residues define the interface of the motif (G/A/</w:t>
+        <w:t>. GAS is an acronym for the three AAs typically found in the sequence: Gly, Ala, and Ser. These small residues define the interface of the motif (G/A/</w:t>
       </w:r>
       <w:proofErr w:type="gramStart"/>
       <w:r>
@@ -10234,14 +10185,9 @@
         <w:t xml:space="preserve">Methods to study </w:t>
       </w:r>
       <w:r>
-        <w:t xml:space="preserve">transmembrane helix </w:t>
-      </w:r>
-      <w:proofErr w:type="gramStart"/>
-      <w:r>
-        <w:t>oligomerization</w:t>
+        <w:t>transmembrane helix oligomerization</w:t>
       </w:r>
       <w:bookmarkEnd w:id="7"/>
-      <w:proofErr w:type="gramEnd"/>
     </w:p>
     <w:p>
       <w:pPr>
@@ -17648,6 +17594,7 @@
         <w:jc w:val="both"/>
         <w:rPr>
           <w:rFonts w:cstheme="minorHAnsi"/>
+          <w:color w:val="000000" w:themeColor="text1"/>
         </w:rPr>
       </w:pPr>
       <w:r>
@@ -17957,13 +17904,81 @@
           <w:rFonts w:cstheme="minorHAnsi"/>
           <w:color w:val="000000" w:themeColor="text1"/>
         </w:rPr>
-        <w:t>on MP fold</w:t>
+        <w:t xml:space="preserve">on </w:t>
+      </w:r>
+      <w:r>
+        <w:rPr>
+          <w:rFonts w:cstheme="minorHAnsi"/>
+          <w:noProof/>
+        </w:rPr>
+        <w:drawing>
+          <wp:anchor distT="0" distB="0" distL="114300" distR="114300" simplePos="0" relativeHeight="251681792" behindDoc="0" locked="0" layoutInCell="1" allowOverlap="1" wp14:anchorId="062CE395" wp14:editId="770AAAE0">
+            <wp:simplePos x="0" y="0"/>
+            <wp:positionH relativeFrom="column">
+              <wp:posOffset>32654</wp:posOffset>
+            </wp:positionH>
+            <wp:positionV relativeFrom="paragraph">
+              <wp:posOffset>2031800</wp:posOffset>
+            </wp:positionV>
+            <wp:extent cx="5943600" cy="3159760"/>
+            <wp:effectExtent l="0" t="0" r="2540" b="8890"/>
+            <wp:wrapSquare wrapText="bothSides"/>
+            <wp:docPr id="1411936808" name="Picture 2" descr="A close-up of a dna model&#10;&#10;Description automatically generated"/>
+            <wp:cNvGraphicFramePr>
+              <a:graphicFrameLocks xmlns:a="http://schemas.openxmlformats.org/drawingml/2006/main" noChangeAspect="1"/>
+            </wp:cNvGraphicFramePr>
+            <a:graphic xmlns:a="http://schemas.openxmlformats.org/drawingml/2006/main">
+              <a:graphicData uri="http://schemas.openxmlformats.org/drawingml/2006/picture">
+                <pic:pic xmlns:pic="http://schemas.openxmlformats.org/drawingml/2006/picture">
+                  <pic:nvPicPr>
+                    <pic:cNvPr id="1411936808" name="Picture 2" descr="A close-up of a dna model&#10;&#10;Description automatically generated"/>
+                    <pic:cNvPicPr/>
+                  </pic:nvPicPr>
+                  <pic:blipFill>
+                    <a:blip r:embed="rId13">
+                      <a:extLst>
+                        <a:ext uri="{28A0092B-C50C-407E-A947-70E740481C1C}">
+                          <a14:useLocalDpi xmlns:a14="http://schemas.microsoft.com/office/drawing/2010/main" val="0"/>
+                        </a:ext>
+                      </a:extLst>
+                    </a:blip>
+                    <a:stretch>
+                      <a:fillRect/>
+                    </a:stretch>
+                  </pic:blipFill>
+                  <pic:spPr>
+                    <a:xfrm>
+                      <a:off x="0" y="0"/>
+                      <a:ext cx="5943600" cy="3159760"/>
+                    </a:xfrm>
+                    <a:prstGeom prst="rect">
+                      <a:avLst/>
+                    </a:prstGeom>
+                  </pic:spPr>
+                </pic:pic>
+              </a:graphicData>
+            </a:graphic>
+            <wp14:sizeRelH relativeFrom="margin">
+              <wp14:pctWidth>0</wp14:pctWidth>
+            </wp14:sizeRelH>
+            <wp14:sizeRelV relativeFrom="margin">
+              <wp14:pctHeight>0</wp14:pctHeight>
+            </wp14:sizeRelV>
+          </wp:anchor>
+        </w:drawing>
       </w:r>
       <w:r>
         <w:rPr>
           <w:rFonts w:cstheme="minorHAnsi"/>
           <w:color w:val="000000" w:themeColor="text1"/>
         </w:rPr>
+        <w:t>MP fold</w:t>
+      </w:r>
+      <w:r>
+        <w:rPr>
+          <w:rFonts w:cstheme="minorHAnsi"/>
+          <w:color w:val="000000" w:themeColor="text1"/>
+        </w:rPr>
         <w:t>ing</w:t>
       </w:r>
       <w:r>
@@ -17973,6 +17988,15 @@
         </w:rPr>
         <w:t>.</w:t>
       </w:r>
+    </w:p>
+    <w:p>
+      <w:pPr>
+        <w:spacing w:after="0" w:line="480" w:lineRule="auto"/>
+        <w:jc w:val="both"/>
+        <w:rPr>
+          <w:rFonts w:cstheme="minorHAnsi"/>
+        </w:rPr>
+      </w:pPr>
     </w:p>
     <w:p>
       <w:pPr>
@@ -18131,7 +18155,14 @@
         <w:rPr>
           <w:rFonts w:cstheme="minorHAnsi"/>
         </w:rPr>
-        <w:t>with more favorable lipid-protein packing interactions. For protein-protein packing to occur, these newly formed lipid-protein interactions must be destabilized for a more favorable combination of protein-protein packing and lipid-lipid packing.</w:t>
+        <w:t xml:space="preserve">with more favorable lipid-protein packing interactions. For protein-protein packing to occur, these newly formed lipid-protein interactions </w:t>
+      </w:r>
+      <w:r>
+        <w:rPr>
+          <w:rFonts w:cstheme="minorHAnsi"/>
+        </w:rPr>
+        <w:lastRenderedPageBreak/>
+        <w:t>must be destabilized for a more favorable combination of protein-protein packing and lipid-lipid packing.</w:t>
       </w:r>
       <w:r>
         <w:rPr>
@@ -18277,14 +18308,7 @@
         <w:rPr>
           <w:rFonts w:cstheme="minorHAnsi"/>
         </w:rPr>
-        <w:t xml:space="preserve">that sidechain </w:t>
-      </w:r>
-      <w:r>
-        <w:rPr>
-          <w:rFonts w:cstheme="minorHAnsi"/>
-        </w:rPr>
-        <w:lastRenderedPageBreak/>
-        <w:t xml:space="preserve">packing plays </w:t>
+        <w:t xml:space="preserve">that sidechain packing plays </w:t>
       </w:r>
       <w:r>
         <w:rPr>
@@ -18831,7 +18855,7 @@
       <w:r>
         <w:t xml:space="preserve">(2), 209-218. </w:t>
       </w:r>
-      <w:hyperlink r:id="rId13" w:history="1">
+      <w:hyperlink r:id="rId14" w:history="1">
         <w:r>
           <w:rPr>
             <w:rStyle w:val="Hyperlink"/>
@@ -18869,7 +18893,7 @@
       <w:r>
         <w:t xml:space="preserve">(44), 15774-15783. </w:t>
       </w:r>
-      <w:hyperlink r:id="rId14" w:history="1">
+      <w:hyperlink r:id="rId15" w:history="1">
         <w:r>
           <w:rPr>
             <w:rStyle w:val="Hyperlink"/>
@@ -18907,7 +18931,7 @@
       <w:r>
         <w:t xml:space="preserve">(17), 5362-5363. </w:t>
       </w:r>
-      <w:hyperlink r:id="rId15" w:history="1">
+      <w:hyperlink r:id="rId16" w:history="1">
         <w:r>
           <w:rPr>
             <w:rStyle w:val="Hyperlink"/>
@@ -18945,7 +18969,7 @@
       <w:r>
         <w:t xml:space="preserve">(20), 4757-4764. </w:t>
       </w:r>
-      <w:hyperlink r:id="rId16" w:history="1">
+      <w:hyperlink r:id="rId17" w:history="1">
         <w:r>
           <w:rPr>
             <w:rStyle w:val="Hyperlink"/>
@@ -18983,7 +19007,7 @@
       <w:r>
         <w:t xml:space="preserve">(28), 9050-9060. </w:t>
       </w:r>
-      <w:hyperlink r:id="rId17" w:history="1">
+      <w:hyperlink r:id="rId18" w:history="1">
         <w:r>
           <w:rPr>
             <w:rStyle w:val="Hyperlink"/>
@@ -19021,7 +19045,7 @@
       <w:r>
         <w:t xml:space="preserve">(4), 830-840. </w:t>
       </w:r>
-      <w:hyperlink r:id="rId18" w:history="1">
+      <w:hyperlink r:id="rId19" w:history="1">
         <w:r>
           <w:rPr>
             <w:rStyle w:val="Hyperlink"/>
@@ -19086,7 +19110,7 @@
       <w:r>
         <w:t xml:space="preserve">(24), 3516-3529. </w:t>
       </w:r>
-      <w:hyperlink r:id="rId19" w:history="1">
+      <w:hyperlink r:id="rId20" w:history="1">
         <w:r>
           <w:rPr>
             <w:rStyle w:val="Hyperlink"/>
@@ -19124,7 +19148,7 @@
       <w:r>
         <w:t xml:space="preserve">(39), 13914-13915. </w:t>
       </w:r>
-      <w:hyperlink r:id="rId20" w:history="1">
+      <w:hyperlink r:id="rId21" w:history="1">
         <w:r>
           <w:rPr>
             <w:rStyle w:val="Hyperlink"/>
@@ -19162,7 +19186,7 @@
       <w:r>
         <w:t xml:space="preserve">(1), 42-49. </w:t>
       </w:r>
-      <w:hyperlink r:id="rId21" w:history="1">
+      <w:hyperlink r:id="rId22" w:history="1">
         <w:r>
           <w:rPr>
             <w:rStyle w:val="Hyperlink"/>
@@ -19200,7 +19224,7 @@
       <w:r>
         <w:t xml:space="preserve">(4708), 23-28. </w:t>
       </w:r>
-      <w:hyperlink r:id="rId22" w:history="1">
+      <w:hyperlink r:id="rId23" w:history="1">
         <w:r>
           <w:rPr>
             <w:rStyle w:val="Hyperlink"/>
@@ -19238,7 +19262,7 @@
       <w:r>
         <w:t xml:space="preserve">(5), 581-586. </w:t>
       </w:r>
-      <w:hyperlink r:id="rId23" w:history="1">
+      <w:hyperlink r:id="rId24" w:history="1">
         <w:r>
           <w:rPr>
             <w:rStyle w:val="Hyperlink"/>
@@ -19276,7 +19300,7 @@
       <w:r>
         <w:t xml:space="preserve">(3), 835-840. </w:t>
       </w:r>
-      <w:hyperlink r:id="rId24" w:history="1">
+      <w:hyperlink r:id="rId25" w:history="1">
         <w:r>
           <w:rPr>
             <w:rStyle w:val="Hyperlink"/>
@@ -19314,7 +19338,7 @@
       <w:r>
         <w:t xml:space="preserve">(5), 3460-3469. </w:t>
       </w:r>
-      <w:hyperlink r:id="rId25" w:history="1">
+      <w:hyperlink r:id="rId26" w:history="1">
         <w:r>
           <w:rPr>
             <w:rStyle w:val="Hyperlink"/>
@@ -19353,7 +19377,7 @@
       <w:r>
         <w:t xml:space="preserve">(25), 8077-8083. </w:t>
       </w:r>
-      <w:hyperlink r:id="rId26" w:history="1">
+      <w:hyperlink r:id="rId27" w:history="1">
         <w:r>
           <w:rPr>
             <w:rStyle w:val="Hyperlink"/>
@@ -19391,7 +19415,7 @@
       <w:r>
         <w:t xml:space="preserve">(2), 161-166. </w:t>
       </w:r>
-      <w:hyperlink r:id="rId27" w:history="1">
+      <w:hyperlink r:id="rId28" w:history="1">
         <w:r>
           <w:rPr>
             <w:rStyle w:val="Hyperlink"/>
@@ -19429,7 +19453,7 @@
       <w:r>
         <w:t xml:space="preserve">(25), 14772-14777. </w:t>
       </w:r>
-      <w:hyperlink r:id="rId28" w:history="1">
+      <w:hyperlink r:id="rId29" w:history="1">
         <w:r>
           <w:rPr>
             <w:rStyle w:val="Hyperlink"/>
@@ -19467,7 +19491,7 @@
       <w:r>
         <w:t xml:space="preserve">, 161-187. </w:t>
       </w:r>
-      <w:hyperlink r:id="rId29" w:history="1">
+      <w:hyperlink r:id="rId30" w:history="1">
         <w:r>
           <w:rPr>
             <w:rStyle w:val="Hyperlink"/>
@@ -19505,7 +19529,7 @@
       <w:r>
         <w:t xml:space="preserve">(5), 1487-1497. </w:t>
       </w:r>
-      <w:hyperlink r:id="rId30" w:history="1">
+      <w:hyperlink r:id="rId31" w:history="1">
         <w:r>
           <w:rPr>
             <w:rStyle w:val="Hyperlink"/>
@@ -19543,7 +19567,7 @@
       <w:r>
         <w:t xml:space="preserve">(2), 422-434. </w:t>
       </w:r>
-      <w:hyperlink r:id="rId31" w:history="1">
+      <w:hyperlink r:id="rId32" w:history="1">
         <w:r>
           <w:rPr>
             <w:rStyle w:val="Hyperlink"/>
@@ -19581,7 +19605,7 @@
       <w:r>
         <w:t xml:space="preserve">(1), 143-155. </w:t>
       </w:r>
-      <w:hyperlink r:id="rId32" w:history="1">
+      <w:hyperlink r:id="rId33" w:history="1">
         <w:r>
           <w:rPr>
             <w:rStyle w:val="Hyperlink"/>
@@ -19619,7 +19643,7 @@
       <w:r>
         <w:t xml:space="preserve">, 125-140. </w:t>
       </w:r>
-      <w:hyperlink r:id="rId33" w:history="1">
+      <w:hyperlink r:id="rId34" w:history="1">
         <w:r>
           <w:rPr>
             <w:rStyle w:val="Hyperlink"/>
@@ -19657,7 +19681,7 @@
       <w:r>
         <w:t xml:space="preserve">(1), 122-125. </w:t>
       </w:r>
-      <w:hyperlink r:id="rId34" w:history="1">
+      <w:hyperlink r:id="rId35" w:history="1">
         <w:r>
           <w:rPr>
             <w:rStyle w:val="Hyperlink"/>
@@ -19686,7 +19710,7 @@
       <w:r>
         <w:t xml:space="preserve"> (Vol. 88, pp. 81-88). Academic Press. </w:t>
       </w:r>
-      <w:hyperlink r:id="rId35" w:history="1">
+      <w:hyperlink r:id="rId36" w:history="1">
         <w:r>
           <w:rPr>
             <w:rStyle w:val="Hyperlink"/>
@@ -19724,7 +19748,7 @@
       <w:r>
         <w:t xml:space="preserve">(1), 297-305. </w:t>
       </w:r>
-      <w:hyperlink r:id="rId36" w:history="1">
+      <w:hyperlink r:id="rId37" w:history="1">
         <w:r>
           <w:rPr>
             <w:rStyle w:val="Hyperlink"/>
@@ -19762,7 +19786,7 @@
       <w:r>
         <w:t xml:space="preserve">(3), 639-651. </w:t>
       </w:r>
-      <w:hyperlink r:id="rId37" w:history="1">
+      <w:hyperlink r:id="rId38" w:history="1">
         <w:r>
           <w:rPr>
             <w:rStyle w:val="Hyperlink"/>
@@ -19800,7 +19824,7 @@
       <w:r>
         <w:t xml:space="preserve">(2), 266-275. </w:t>
       </w:r>
-      <w:hyperlink r:id="rId38" w:history="1">
+      <w:hyperlink r:id="rId39" w:history="1">
         <w:r>
           <w:rPr>
             <w:rStyle w:val="Hyperlink"/>
@@ -19839,7 +19863,7 @@
       <w:r>
         <w:t xml:space="preserve">(25), 14340-14344. </w:t>
       </w:r>
-      <w:hyperlink r:id="rId39" w:history="1">
+      <w:hyperlink r:id="rId40" w:history="1">
         <w:r>
           <w:rPr>
             <w:rStyle w:val="Hyperlink"/>
@@ -19877,7 +19901,7 @@
       <w:r>
         <w:t xml:space="preserve">(11), 2352-2360. </w:t>
       </w:r>
-      <w:hyperlink r:id="rId40" w:history="1">
+      <w:hyperlink r:id="rId41" w:history="1">
         <w:r>
           <w:rPr>
             <w:rStyle w:val="Hyperlink"/>
@@ -19915,7 +19939,7 @@
       <w:r>
         <w:t xml:space="preserve">(5), 643-651. </w:t>
       </w:r>
-      <w:hyperlink r:id="rId41" w:history="1">
+      <w:hyperlink r:id="rId42" w:history="1">
         <w:r>
           <w:rPr>
             <w:rStyle w:val="Hyperlink"/>
@@ -19953,7 +19977,7 @@
       <w:r>
         <w:t xml:space="preserve">(3), 880-885. </w:t>
       </w:r>
-      <w:hyperlink r:id="rId42" w:history="1">
+      <w:hyperlink r:id="rId43" w:history="1">
         <w:r>
           <w:rPr>
             <w:rStyle w:val="Hyperlink"/>
@@ -19991,7 +20015,7 @@
       <w:r>
         <w:t xml:space="preserve">(1), 75-81. </w:t>
       </w:r>
-      <w:hyperlink r:id="rId43" w:history="1">
+      <w:hyperlink r:id="rId44" w:history="1">
         <w:r>
           <w:rPr>
             <w:rStyle w:val="Hyperlink"/>
@@ -20029,7 +20053,7 @@
       <w:r>
         <w:t xml:space="preserve">(14), 9265-9270. </w:t>
       </w:r>
-      <w:hyperlink r:id="rId44" w:history="1">
+      <w:hyperlink r:id="rId45" w:history="1">
         <w:r>
           <w:rPr>
             <w:rStyle w:val="Hyperlink"/>
@@ -20067,7 +20091,7 @@
       <w:r>
         <w:t xml:space="preserve">(18), 10055-10060. </w:t>
       </w:r>
-      <w:hyperlink r:id="rId45" w:history="1">
+      <w:hyperlink r:id="rId46" w:history="1">
         <w:r>
           <w:rPr>
             <w:rStyle w:val="Hyperlink"/>
@@ -20105,7 +20129,7 @@
       <w:r>
         <w:t xml:space="preserve">(5), 1130-1142. </w:t>
       </w:r>
-      <w:hyperlink r:id="rId46" w:history="1">
+      <w:hyperlink r:id="rId47" w:history="1">
         <w:r>
           <w:rPr>
             <w:rStyle w:val="Hyperlink"/>
@@ -20143,7 +20167,7 @@
       <w:r>
         <w:t xml:space="preserve">(7024), 377-381. </w:t>
       </w:r>
-      <w:hyperlink r:id="rId47" w:history="1">
+      <w:hyperlink r:id="rId48" w:history="1">
         <w:r>
           <w:rPr>
             <w:rStyle w:val="Hyperlink"/>
@@ -20181,7 +20205,7 @@
       <w:r>
         <w:t xml:space="preserve">(29), 11389-11398. </w:t>
       </w:r>
-      <w:hyperlink r:id="rId48" w:history="1">
+      <w:hyperlink r:id="rId49" w:history="1">
         <w:r>
           <w:rPr>
             <w:rStyle w:val="Hyperlink"/>
@@ -20210,7 +20234,7 @@
       <w:r>
         <w:t xml:space="preserve"> (pp. 37-56). Humana Press. </w:t>
       </w:r>
-      <w:hyperlink r:id="rId49" w:history="1">
+      <w:hyperlink r:id="rId50" w:history="1">
         <w:r>
           <w:rPr>
             <w:rStyle w:val="Hyperlink"/>
@@ -20248,7 +20272,7 @@
       <w:r>
         <w:t xml:space="preserve">, 213-236. </w:t>
       </w:r>
-      <w:hyperlink r:id="rId50" w:history="1">
+      <w:hyperlink r:id="rId51" w:history="1">
         <w:r>
           <w:rPr>
             <w:rStyle w:val="Hyperlink"/>
@@ -20286,7 +20310,7 @@
       <w:r>
         <w:t xml:space="preserve">(26), 8320-8327. </w:t>
       </w:r>
-      <w:hyperlink r:id="rId51" w:history="1">
+      <w:hyperlink r:id="rId52" w:history="1">
         <w:r>
           <w:rPr>
             <w:rStyle w:val="Hyperlink"/>
@@ -20325,7 +20349,7 @@
       <w:r>
         <w:t xml:space="preserve">, 10-17. </w:t>
       </w:r>
-      <w:hyperlink r:id="rId52" w:history="1">
+      <w:hyperlink r:id="rId53" w:history="1">
         <w:r>
           <w:rPr>
             <w:rStyle w:val="Hyperlink"/>
@@ -20363,7 +20387,7 @@
       <w:r>
         <w:t xml:space="preserve">(4), 267-273. </w:t>
       </w:r>
-      <w:hyperlink r:id="rId53" w:history="1">
+      <w:hyperlink r:id="rId54" w:history="1">
         <w:r>
           <w:rPr>
             <w:rStyle w:val="Hyperlink"/>
@@ -20401,7 +20425,7 @@
       <w:r>
         <w:t xml:space="preserve">(7897), 523-528. </w:t>
       </w:r>
-      <w:hyperlink r:id="rId54" w:history="1">
+      <w:hyperlink r:id="rId55" w:history="1">
         <w:r>
           <w:rPr>
             <w:rStyle w:val="Hyperlink"/>
@@ -20439,7 +20463,7 @@
       <w:r>
         <w:t xml:space="preserve">(17), 167035. </w:t>
       </w:r>
-      <w:hyperlink r:id="rId55" w:history="1">
+      <w:hyperlink r:id="rId56" w:history="1">
         <w:r>
           <w:rPr>
             <w:rStyle w:val="Hyperlink"/>
@@ -20477,7 +20501,7 @@
       <w:r>
         <w:t xml:space="preserve">(7199), 1266-1270. </w:t>
       </w:r>
-      <w:hyperlink r:id="rId56" w:history="1">
+      <w:hyperlink r:id="rId57" w:history="1">
         <w:r>
           <w:rPr>
             <w:rStyle w:val="Hyperlink"/>
@@ -20515,7 +20539,7 @@
       <w:r>
         <w:t xml:space="preserve">(31), 10846-10847. </w:t>
       </w:r>
-      <w:hyperlink r:id="rId57" w:history="1">
+      <w:hyperlink r:id="rId58" w:history="1">
         <w:r>
           <w:rPr>
             <w:rStyle w:val="Hyperlink"/>
@@ -20553,7 +20577,7 @@
       <w:r>
         <w:t xml:space="preserve">(6216), 1520-1524. </w:t>
       </w:r>
-      <w:hyperlink r:id="rId58" w:history="1">
+      <w:hyperlink r:id="rId59" w:history="1">
         <w:r>
           <w:rPr>
             <w:rStyle w:val="Hyperlink"/>
@@ -20591,7 +20615,7 @@
       <w:r>
         <w:t xml:space="preserve">(32), 9208-9214. </w:t>
       </w:r>
-      <w:hyperlink r:id="rId59" w:history="1">
+      <w:hyperlink r:id="rId60" w:history="1">
         <w:r>
           <w:rPr>
             <w:rStyle w:val="Hyperlink"/>
@@ -20647,7 +20671,7 @@
       <w:r>
         <w:t xml:space="preserve">(26), 6144-6151. </w:t>
       </w:r>
-      <w:hyperlink r:id="rId60" w:history="1">
+      <w:hyperlink r:id="rId61" w:history="1">
         <w:r>
           <w:rPr>
             <w:rStyle w:val="Hyperlink"/>
@@ -20685,7 +20709,7 @@
       <w:r>
         <w:t xml:space="preserve">(6294), 631-639. </w:t>
       </w:r>
-      <w:hyperlink r:id="rId61" w:history="1">
+      <w:hyperlink r:id="rId62" w:history="1">
         <w:r>
           <w:rPr>
             <w:rStyle w:val="Hyperlink"/>
@@ -20723,7 +20747,7 @@
       <w:r>
         <w:t xml:space="preserve">(16), 5988-5991. </w:t>
       </w:r>
-      <w:hyperlink r:id="rId62" w:history="1">
+      <w:hyperlink r:id="rId63" w:history="1">
         <w:r>
           <w:rPr>
             <w:rStyle w:val="Hyperlink"/>
@@ -20761,7 +20785,7 @@
       <w:r>
         <w:t xml:space="preserve">(44), 15516-15518. </w:t>
       </w:r>
-      <w:hyperlink r:id="rId63" w:history="1">
+      <w:hyperlink r:id="rId64" w:history="1">
         <w:r>
           <w:rPr>
             <w:rStyle w:val="Hyperlink"/>
@@ -20800,7 +20824,7 @@
       <w:r>
         <w:t xml:space="preserve">, 11. </w:t>
       </w:r>
-      <w:hyperlink r:id="rId64" w:history="1">
+      <w:hyperlink r:id="rId65" w:history="1">
         <w:r>
           <w:rPr>
             <w:rStyle w:val="Hyperlink"/>
@@ -20838,7 +20862,7 @@
       <w:r>
         <w:t xml:space="preserve">, 99-113. </w:t>
       </w:r>
-      <w:hyperlink r:id="rId65" w:history="1">
+      <w:hyperlink r:id="rId66" w:history="1">
         <w:r>
           <w:rPr>
             <w:rStyle w:val="Hyperlink"/>
@@ -20876,7 +20900,7 @@
       <w:r>
         <w:t xml:space="preserve">(1), 105-132. </w:t>
       </w:r>
-      <w:hyperlink r:id="rId66" w:history="1">
+      <w:hyperlink r:id="rId67" w:history="1">
         <w:r>
           <w:rPr>
             <w:rStyle w:val="Hyperlink"/>
@@ -20941,7 +20965,7 @@
       <w:r>
         <w:t xml:space="preserve">(51), 12719-12725. </w:t>
       </w:r>
-      <w:hyperlink r:id="rId67" w:history="1">
+      <w:hyperlink r:id="rId68" w:history="1">
         <w:r>
           <w:rPr>
             <w:rStyle w:val="Hyperlink"/>
@@ -20979,7 +21003,7 @@
       <w:r>
         <w:t xml:space="preserve">(3), 600-612. </w:t>
       </w:r>
-      <w:hyperlink r:id="rId68" w:history="1">
+      <w:hyperlink r:id="rId69" w:history="1">
         <w:r>
           <w:rPr>
             <w:rStyle w:val="Hyperlink"/>
@@ -21017,7 +21041,7 @@
       <w:r>
         <w:t xml:space="preserve">(10), research0054. </w:t>
       </w:r>
-      <w:hyperlink r:id="rId69" w:history="1">
+      <w:hyperlink r:id="rId70" w:history="1">
         <w:r>
           <w:rPr>
             <w:rStyle w:val="Hyperlink"/>
@@ -21055,7 +21079,7 @@
       <w:r>
         <w:t xml:space="preserve">(22), 5432-5443. </w:t>
       </w:r>
-      <w:hyperlink r:id="rId70" w:history="1">
+      <w:hyperlink r:id="rId71" w:history="1">
         <w:r>
           <w:rPr>
             <w:rStyle w:val="Hyperlink"/>
@@ -21093,7 +21117,7 @@
       <w:r>
         <w:t xml:space="preserve">(7), 3583-3590. </w:t>
       </w:r>
-      <w:hyperlink r:id="rId71" w:history="1">
+      <w:hyperlink r:id="rId72" w:history="1">
         <w:r>
           <w:rPr>
             <w:rStyle w:val="Hyperlink"/>
@@ -21131,7 +21155,7 @@
       <w:r>
         <w:t xml:space="preserve">(5309), 131-133. </w:t>
       </w:r>
-      <w:hyperlink r:id="rId72" w:history="1">
+      <w:hyperlink r:id="rId73" w:history="1">
         <w:r>
           <w:rPr>
             <w:rStyle w:val="Hyperlink"/>
@@ -21169,7 +21193,7 @@
       <w:r>
         <w:t xml:space="preserve">(18), 3586-3616. </w:t>
       </w:r>
-      <w:hyperlink r:id="rId73" w:history="1">
+      <w:hyperlink r:id="rId74" w:history="1">
         <w:r>
           <w:rPr>
             <w:rStyle w:val="Hyperlink"/>
@@ -21207,7 +21231,7 @@
       <w:r>
         <w:t xml:space="preserve">(9), 5537-5606. </w:t>
       </w:r>
-      <w:hyperlink r:id="rId74" w:history="1">
+      <w:hyperlink r:id="rId75" w:history="1">
         <w:r>
           <w:rPr>
             <w:rStyle w:val="Hyperlink"/>
@@ -21245,7 +21269,7 @@
       <w:r>
         <w:t xml:space="preserve">(7), 1687-1697. </w:t>
       </w:r>
-      <w:hyperlink r:id="rId75" w:history="1">
+      <w:hyperlink r:id="rId76" w:history="1">
         <w:r>
           <w:rPr>
             <w:rStyle w:val="Hyperlink"/>
@@ -21284,7 +21308,7 @@
       <w:r>
         <w:t xml:space="preserve">(15), 9312-9322. </w:t>
       </w:r>
-      <w:hyperlink r:id="rId76" w:history="1">
+      <w:hyperlink r:id="rId77" w:history="1">
         <w:r>
           <w:rPr>
             <w:rStyle w:val="Hyperlink"/>
@@ -21322,7 +21346,7 @@
       <w:r>
         <w:t xml:space="preserve">(10), 2445-2451. </w:t>
       </w:r>
-      <w:hyperlink r:id="rId77" w:history="1">
+      <w:hyperlink r:id="rId78" w:history="1">
         <w:r>
           <w:rPr>
             <w:rStyle w:val="Hyperlink"/>
@@ -21378,7 +21402,7 @@
       <w:r>
         <w:t xml:space="preserve">. </w:t>
       </w:r>
-      <w:hyperlink r:id="rId78" w:history="1">
+      <w:hyperlink r:id="rId79" w:history="1">
         <w:r>
           <w:rPr>
             <w:rStyle w:val="Hyperlink"/>
@@ -21416,7 +21440,7 @@
       <w:r>
         <w:t xml:space="preserve">(6434), 1418-1423. </w:t>
       </w:r>
-      <w:hyperlink r:id="rId79" w:history="1">
+      <w:hyperlink r:id="rId80" w:history="1">
         <w:r>
           <w:rPr>
             <w:rStyle w:val="Hyperlink"/>
@@ -21454,7 +21478,7 @@
       <w:r>
         <w:t xml:space="preserve">(10), E888-895. </w:t>
       </w:r>
-      <w:hyperlink r:id="rId80" w:history="1">
+      <w:hyperlink r:id="rId81" w:history="1">
         <w:r>
           <w:rPr>
             <w:rStyle w:val="Hyperlink"/>
@@ -21492,7 +21516,7 @@
       <w:r>
         <w:t xml:space="preserve">(8), 1584-1593. </w:t>
       </w:r>
-      <w:hyperlink r:id="rId81" w:history="1">
+      <w:hyperlink r:id="rId82" w:history="1">
         <w:r>
           <w:rPr>
             <w:rStyle w:val="Hyperlink"/>
@@ -21530,7 +21554,7 @@
       <w:r>
         <w:t xml:space="preserve">(4), 930-939. </w:t>
       </w:r>
-      <w:hyperlink r:id="rId82" w:history="1">
+      <w:hyperlink r:id="rId83" w:history="1">
         <w:r>
           <w:rPr>
             <w:rStyle w:val="Hyperlink"/>
@@ -21568,7 +21592,7 @@
       <w:r>
         <w:t xml:space="preserve">(3), 207-212. </w:t>
       </w:r>
-      <w:hyperlink r:id="rId83" w:history="1">
+      <w:hyperlink r:id="rId84" w:history="1">
         <w:r>
           <w:rPr>
             <w:rStyle w:val="Hyperlink"/>
@@ -21606,7 +21630,7 @@
       <w:r>
         <w:t xml:space="preserve">(5), 350-358. </w:t>
       </w:r>
-      <w:hyperlink r:id="rId84" w:history="1">
+      <w:hyperlink r:id="rId85" w:history="1">
         <w:r>
           <w:rPr>
             <w:rStyle w:val="Hyperlink"/>
@@ -21644,7 +21668,7 @@
       <w:r>
         <w:t xml:space="preserve">(4), 648-656. </w:t>
       </w:r>
-      <w:hyperlink r:id="rId85" w:history="1">
+      <w:hyperlink r:id="rId86" w:history="1">
         <w:r>
           <w:rPr>
             <w:rStyle w:val="Hyperlink"/>
@@ -21682,7 +21706,7 @@
       <w:r>
         <w:t xml:space="preserve">(3), 727-746. </w:t>
       </w:r>
-      <w:hyperlink r:id="rId86" w:history="1">
+      <w:hyperlink r:id="rId87" w:history="1">
         <w:r>
           <w:rPr>
             <w:rStyle w:val="Hyperlink"/>
@@ -21720,7 +21744,7 @@
       <w:r>
         <w:t xml:space="preserve">(17), 4031-4037. </w:t>
       </w:r>
-      <w:hyperlink r:id="rId87" w:history="1">
+      <w:hyperlink r:id="rId88" w:history="1">
         <w:r>
           <w:rPr>
             <w:rStyle w:val="Hyperlink"/>
@@ -21759,7 +21783,7 @@
       <w:r>
         <w:t xml:space="preserve">, 881-922. </w:t>
       </w:r>
-      <w:hyperlink r:id="rId88" w:history="1">
+      <w:hyperlink r:id="rId89" w:history="1">
         <w:r>
           <w:rPr>
             <w:rStyle w:val="Hyperlink"/>
@@ -21797,7 +21821,7 @@
       <w:r>
         <w:t xml:space="preserve">(4), 655-676. </w:t>
       </w:r>
-      <w:hyperlink r:id="rId89" w:history="1">
+      <w:hyperlink r:id="rId90" w:history="1">
         <w:r>
           <w:rPr>
             <w:rStyle w:val="Hyperlink"/>
@@ -21835,7 +21859,7 @@
       <w:r>
         <w:t xml:space="preserve">(7170), 663-669. </w:t>
       </w:r>
-      <w:hyperlink r:id="rId90" w:history="1">
+      <w:hyperlink r:id="rId91" w:history="1">
         <w:r>
           <w:rPr>
             <w:rStyle w:val="Hyperlink"/>
@@ -21900,7 +21924,7 @@
       <w:r>
         <w:t xml:space="preserve">(3), 863-868. </w:t>
       </w:r>
-      <w:hyperlink r:id="rId91" w:history="1">
+      <w:hyperlink r:id="rId92" w:history="1">
         <w:r>
           <w:rPr>
             <w:rStyle w:val="Hyperlink"/>
@@ -21938,7 +21962,7 @@
       <w:r>
         <w:t xml:space="preserve">(3), 911-919. </w:t>
       </w:r>
-      <w:hyperlink r:id="rId92" w:history="1">
+      <w:hyperlink r:id="rId93" w:history="1">
         <w:r>
           <w:rPr>
             <w:rStyle w:val="Hyperlink"/>
@@ -21976,7 +22000,7 @@
       <w:r>
         <w:t xml:space="preserve">. </w:t>
       </w:r>
-      <w:hyperlink r:id="rId93" w:history="1">
+      <w:hyperlink r:id="rId94" w:history="1">
         <w:r>
           <w:rPr>
             <w:rStyle w:val="Hyperlink"/>
@@ -22014,7 +22038,7 @@
       <w:r>
         <w:t xml:space="preserve">(13), 9832-9837. </w:t>
       </w:r>
-      <w:hyperlink r:id="rId94" w:history="1">
+      <w:hyperlink r:id="rId95" w:history="1">
         <w:r>
           <w:rPr>
             <w:rStyle w:val="Hyperlink"/>
@@ -22052,7 +22076,7 @@
       <w:r>
         <w:t xml:space="preserve">(1), 97-106. </w:t>
       </w:r>
-      <w:hyperlink r:id="rId95" w:history="1">
+      <w:hyperlink r:id="rId96" w:history="1">
         <w:r>
           <w:rPr>
             <w:rStyle w:val="Hyperlink"/>
@@ -22090,7 +22114,7 @@
       <w:r>
         <w:t xml:space="preserve">(4), 545-551. </w:t>
       </w:r>
-      <w:hyperlink r:id="rId96" w:history="1">
+      <w:hyperlink r:id="rId97" w:history="1">
         <w:r>
           <w:rPr>
             <w:rStyle w:val="Hyperlink"/>
@@ -22128,7 +22152,7 @@
       <w:r>
         <w:t xml:space="preserve">(32), 12378-12381. </w:t>
       </w:r>
-      <w:hyperlink r:id="rId97" w:history="1">
+      <w:hyperlink r:id="rId98" w:history="1">
         <w:r>
           <w:rPr>
             <w:rStyle w:val="Hyperlink"/>
@@ -22166,7 +22190,7 @@
       <w:r>
         <w:t xml:space="preserve">(5), 2476-2486. </w:t>
       </w:r>
-      <w:hyperlink r:id="rId98" w:history="1">
+      <w:hyperlink r:id="rId99" w:history="1">
         <w:r>
           <w:rPr>
             <w:rStyle w:val="Hyperlink"/>
@@ -22204,7 +22228,7 @@
       <w:r>
         <w:t xml:space="preserve">(5), 912-924. </w:t>
       </w:r>
-      <w:hyperlink r:id="rId99" w:history="1">
+      <w:hyperlink r:id="rId100" w:history="1">
         <w:r>
           <w:rPr>
             <w:rStyle w:val="Hyperlink"/>
@@ -22288,7 +22312,7 @@
       <w:r>
         <w:t xml:space="preserve">(7), 597-601. </w:t>
       </w:r>
-      <w:hyperlink r:id="rId100" w:history="1">
+      <w:hyperlink r:id="rId101" w:history="1">
         <w:r>
           <w:rPr>
             <w:rStyle w:val="Hyperlink"/>
@@ -22353,7 +22377,7 @@
       <w:r>
         <w:t xml:space="preserve">(7), 627-637. </w:t>
       </w:r>
-      <w:hyperlink r:id="rId101" w:history="1">
+      <w:hyperlink r:id="rId102" w:history="1">
         <w:r>
           <w:rPr>
             <w:rStyle w:val="Hyperlink"/>
@@ -22418,7 +22442,7 @@
       <w:r>
         <w:t xml:space="preserve">, 25. </w:t>
       </w:r>
-      <w:hyperlink r:id="rId102" w:history="1">
+      <w:hyperlink r:id="rId103" w:history="1">
         <w:r>
           <w:rPr>
             <w:rStyle w:val="Hyperlink"/>
@@ -22456,7 +22480,7 @@
       <w:r>
         <w:t xml:space="preserve">(2), 487-494. </w:t>
       </w:r>
-      <w:hyperlink r:id="rId103" w:history="1">
+      <w:hyperlink r:id="rId104" w:history="1">
         <w:r>
           <w:rPr>
             <w:rStyle w:val="Hyperlink"/>
@@ -22494,7 +22518,7 @@
       <w:r>
         <w:t xml:space="preserve">(37), 13658-13663. </w:t>
       </w:r>
-      <w:hyperlink r:id="rId104" w:history="1">
+      <w:hyperlink r:id="rId105" w:history="1">
         <w:r>
           <w:rPr>
             <w:rStyle w:val="Hyperlink"/>
@@ -22532,7 +22556,7 @@
       <w:r>
         <w:t xml:space="preserve">(1), 79-87. </w:t>
       </w:r>
-      <w:hyperlink r:id="rId105" w:history="1">
+      <w:hyperlink r:id="rId106" w:history="1">
         <w:r>
           <w:rPr>
             <w:rStyle w:val="Hyperlink"/>
@@ -22570,7 +22594,7 @@
       <w:r>
         <w:t xml:space="preserve">, 157-172. </w:t>
       </w:r>
-      <w:hyperlink r:id="rId106" w:history="1">
+      <w:hyperlink r:id="rId107" w:history="1">
         <w:r>
           <w:rPr>
             <w:rStyle w:val="Hyperlink"/>
@@ -22608,7 +22632,7 @@
       <w:r>
         <w:t xml:space="preserve">(4), 397-404. </w:t>
       </w:r>
-      <w:hyperlink r:id="rId107" w:history="1">
+      <w:hyperlink r:id="rId108" w:history="1">
         <w:r>
           <w:rPr>
             <w:rStyle w:val="Hyperlink"/>
@@ -22646,7 +22670,7 @@
       <w:r>
         <w:t xml:space="preserve">, 531-552. </w:t>
       </w:r>
-      <w:hyperlink r:id="rId108" w:history="1">
+      <w:hyperlink r:id="rId109" w:history="1">
         <w:r>
           <w:rPr>
             <w:rStyle w:val="Hyperlink"/>
@@ -22684,7 +22708,7 @@
       <w:r>
         <w:t xml:space="preserve">(2), 235-245. </w:t>
       </w:r>
-      <w:hyperlink r:id="rId109" w:history="1">
+      <w:hyperlink r:id="rId110" w:history="1">
         <w:r>
           <w:rPr>
             <w:rStyle w:val="Hyperlink"/>
@@ -22722,7 +22746,7 @@
       <w:r>
         <w:t xml:space="preserve">(3), 889-900. </w:t>
       </w:r>
-      <w:hyperlink r:id="rId110" w:history="1">
+      <w:hyperlink r:id="rId111" w:history="1">
         <w:r>
           <w:rPr>
             <w:rStyle w:val="Hyperlink"/>
@@ -22760,7 +22784,7 @@
       <w:r>
         <w:t xml:space="preserve">(9), 3073-3080. </w:t>
       </w:r>
-      <w:hyperlink r:id="rId111" w:history="1">
+      <w:hyperlink r:id="rId112" w:history="1">
         <w:r>
           <w:rPr>
             <w:rStyle w:val="Hyperlink"/>
@@ -22799,7 +22823,7 @@
       <w:r>
         <w:t xml:space="preserve">(5820), 1817-1822. </w:t>
       </w:r>
-      <w:hyperlink r:id="rId112" w:history="1">
+      <w:hyperlink r:id="rId113" w:history="1">
         <w:r>
           <w:rPr>
             <w:rStyle w:val="Hyperlink"/>
@@ -22837,7 +22861,7 @@
       <w:r>
         <w:t xml:space="preserve">(2), 154-160. </w:t>
       </w:r>
-      <w:hyperlink r:id="rId113" w:history="1">
+      <w:hyperlink r:id="rId114" w:history="1">
         <w:r>
           <w:rPr>
             <w:rStyle w:val="Hyperlink"/>
@@ -22874,7 +22898,7 @@
       <w:r>
         <w:t xml:space="preserve">(5), 2250-2255. </w:t>
       </w:r>
-      <w:hyperlink r:id="rId114" w:history="1">
+      <w:hyperlink r:id="rId115" w:history="1">
         <w:r>
           <w:rPr>
             <w:rStyle w:val="Hyperlink"/>
@@ -22895,7 +22919,7 @@
       </w:r>
     </w:p>
     <w:sectPr>
-      <w:headerReference w:type="default" r:id="rId115"/>
+      <w:headerReference w:type="default" r:id="rId116"/>
       <w:pgSz w:w="12240" w:h="15840"/>
       <w:pgMar w:top="1440" w:right="1440" w:bottom="1440" w:left="1440" w:header="720" w:footer="720" w:gutter="0"/>
       <w:cols w:space="720"/>
@@ -25291,6 +25315,7 @@
   <w:style w:type="character" w:default="1" w:styleId="DefaultParagraphFont">
     <w:name w:val="Default Paragraph Font"/>
     <w:uiPriority w:val="1"/>
+    <w:semiHidden/>
     <w:unhideWhenUsed/>
   </w:style>
   <w:style w:type="table" w:default="1" w:styleId="TableNormal">
